--- a/Translation File/A beginner's GUide to JavaScript's Prototype.docx
+++ b/Translation File/A beginner's GUide to JavaScript's Prototype.docx
@@ -2,6 +2,20 @@
 <file path=word/document.xml><?xml version="1.0" encoding="utf-8"?>
 <w:document xmlns:wpc="http://schemas.microsoft.com/office/word/2010/wordprocessingCanvas" xmlns:cx="http://schemas.microsoft.com/office/drawing/2014/chartex" xmlns:cx1="http://schemas.microsoft.com/office/drawing/2015/9/8/chartex" xmlns:cx2="http://schemas.microsoft.com/office/drawing/2015/10/21/chartex" xmlns:cx3="http://schemas.microsoft.com/office/drawing/2016/5/9/chartex" xmlns:cx4="http://schemas.microsoft.com/office/drawing/2016/5/10/chartex" xmlns:cx5="http://schemas.microsoft.com/office/drawing/2016/5/11/chartex" xmlns:cx6="http://schemas.microsoft.com/office/drawing/2016/5/12/chartex" xmlns:cx7="http://schemas.microsoft.com/office/drawing/2016/5/13/chartex" xmlns:cx8="http://schemas.microsoft.com/office/drawing/2016/5/14/chartex" xmlns:mc="http://schemas.openxmlformats.org/markup-compatibility/2006" xmlns:aink="http://schemas.microsoft.com/office/drawing/2016/ink" xmlns:am3d="http://schemas.microsoft.com/office/drawing/2017/model3d" xmlns:o="urn:schemas-microsoft-com:office:office" xmlns:r="http://schemas.openxmlformats.org/officeDocument/2006/relationships" xmlns:m="http://schemas.openxmlformats.org/officeDocument/2006/math" xmlns:v="urn:schemas-microsoft-com:vml" xmlns:wp14="http://schemas.microsoft.com/office/word/2010/wordprocessingDrawing" xmlns:wp="http://schemas.openxmlformats.org/drawingml/2006/wordprocessingDrawing" xmlns:w10="urn:schemas-microsoft-com:office:word" xmlns:w="http://schemas.openxmlformats.org/wordprocessingml/2006/main" xmlns:w14="http://schemas.microsoft.com/office/word/2010/wordml" xmlns:w15="http://schemas.microsoft.com/office/word/2012/wordml" xmlns:w16cid="http://schemas.microsoft.com/office/word/2016/wordml/cid" xmlns:w16se="http://schemas.microsoft.com/office/word/2015/wordml/symex" xmlns:wpg="http://schemas.microsoft.com/office/word/2010/wordprocessingGroup" xmlns:wpi="http://schemas.microsoft.com/office/word/2010/wordprocessingInk" xmlns:wne="http://schemas.microsoft.com/office/word/2006/wordml" xmlns:wps="http://schemas.microsoft.com/office/word/2010/wordprocessingShape" mc:Ignorable="w14 w15 w16se w16cid wp14">
   <w:body>
+    <w:p>
+      <w:pPr>
+        <w:pStyle w:val="Title"/>
+        <w:rPr>
+          <w:lang w:val="vi-VN"/>
+        </w:rPr>
+      </w:pPr>
+      <w:r>
+        <w:rPr>
+          <w:lang w:val="vi-VN"/>
+        </w:rPr>
+        <w:t>https://dev.to/tylermcginnis/a-beginners-guide-to-javascripts-prototype-5kk</w:t>
+      </w:r>
+    </w:p>
     <w:p>
       <w:pPr>
         <w:pStyle w:val="Title"/>
@@ -314,6 +328,7 @@
         <w:rPr>
           <w:lang w:val="vi-VN"/>
         </w:rPr>
+        <w:lastRenderedPageBreak/>
         <w:t>Objects là cặp key/ value ( khoá/ giá trị). Cách hữu hiệu nh</w:t>
       </w:r>
       <w:r>
@@ -349,7 +364,6 @@
           <w:noProof/>
           <w:lang w:val="vi-VN"/>
         </w:rPr>
-        <w:lastRenderedPageBreak/>
         <w:drawing>
           <wp:anchor distT="0" distB="0" distL="114300" distR="114300" simplePos="0" relativeHeight="251659264" behindDoc="0" locked="0" layoutInCell="1" allowOverlap="1">
             <wp:simplePos x="0" y="0"/>
@@ -816,6 +830,7 @@
         <w:rPr>
           <w:lang w:val="vi-VN"/>
         </w:rPr>
+        <w:lastRenderedPageBreak/>
         <w:t>Bây giờ, khi mà chúng ta cần tạo một object tên là animal mới (hay là 1 ví dụ mới), thì chúng ta chỉ phải gọi function ( hàm) Animal, chúng ta còn có thể chuyền vào giá trị cho name (ten con vật) và energy (</w:t>
       </w:r>
       <w:r>
@@ -850,14 +865,7 @@
         <w:rPr>
           <w:lang w:val="vi-VN"/>
         </w:rPr>
-        <w:t xml:space="preserve">Tuy nhiên, bạn có thấy được điểm yếu của pattern ( mẫu) này không? Điểm yếu lớn nhất mà chúng ta có thể sửa được liên quan đến - eat, sleep, và play. Ba cái methods ( phương thức) </w:t>
-      </w:r>
-      <w:r>
-        <w:rPr>
-          <w:lang w:val="vi-VN"/>
-        </w:rPr>
-        <w:lastRenderedPageBreak/>
-        <w:t xml:space="preserve">đấy có quá nhiều điểm chung. Không có một lí do nào mà lại phải tạo lại những cái methods đó mỗi khi chúng ta tạo một animal mới. Chúng ta đang lãng phí bộ và làm cho animal object to ra một cách không cần thiết. Vậy bạn đã nghĩ ra một giải pháp nào chưa? Thay vì tạo lại những methods </w:t>
+        <w:t xml:space="preserve">Tuy nhiên, bạn có thấy được điểm yếu của pattern ( mẫu) này không? Điểm yếu lớn nhất mà chúng ta có thể sửa được liên quan đến - eat, sleep, và play. Ba cái methods ( phương thức) đấy có quá nhiều điểm chung. Không có một lí do nào mà lại phải tạo lại những cái methods đó mỗi khi chúng ta tạo một animal mới. Chúng ta đang lãng phí bộ và làm cho animal object to ra một cách không cần thiết. Vậy bạn đã nghĩ ra một giải pháp nào chưa? Thay vì tạo lại những methods </w:t>
       </w:r>
       <w:r>
         <w:rPr>
@@ -1148,7 +1156,7 @@
         <w:rPr>
           <w:lang w:val="vi-VN"/>
         </w:rPr>
-        <w:t>Củng cố ví dụ của chúng ta một lần nữa bằng việc sử dụng object.create .Object.create cho phép bạn tạo một object ngay cả khi mà có lỗi trong việc tìm property (giá trị) của object đó, nó có thể " hỏi" một object khác xem có property đó không (gia trị) đó không. Nhiều lý thuyết quá phải không :)))). Thế thì xem một chú code nha.</w:t>
+        <w:t>Củng cố ví dụ của chúng ta một lần nữa bằng việc sử dụng object.create .Object.create cho phép bạn tạo một object ngay cả khi mà có lỗi trong việc tìm property (giá trị) của object đó, nó có thể " hỏi" một object khác xem có property đó không (gia trị) đó không. Nhiều lý thuyết quá phải không :). Thế thì xem một chú code nha.</w:t>
       </w:r>
     </w:p>
     <w:p>
@@ -1162,6 +1170,7 @@
           <w:noProof/>
           <w:lang w:val="vi-VN"/>
         </w:rPr>
+        <w:lastRenderedPageBreak/>
         <w:drawing>
           <wp:anchor distT="0" distB="0" distL="114300" distR="114300" simplePos="0" relativeHeight="251662336" behindDoc="0" locked="0" layoutInCell="1" allowOverlap="1">
             <wp:simplePos x="0" y="0"/>
@@ -1481,16 +1490,7 @@
           <w:color w:val="0A0A0A"/>
           <w:lang w:val="vi-VN"/>
         </w:rPr>
-        <w:t xml:space="preserve"> nghĩa là </w:t>
-      </w:r>
-      <w:r>
-        <w:rPr>
-          <w:rFonts w:ascii="Arial" w:hAnsi="Arial" w:cs="Arial"/>
-          <w:color w:val="0A0A0A"/>
-          <w:lang w:val="vi-VN"/>
-        </w:rPr>
-        <w:lastRenderedPageBreak/>
-        <w:t xml:space="preserve">thẻ con </w:t>
+        <w:t xml:space="preserve"> nghĩa là thẻ con </w:t>
       </w:r>
       <w:r>
         <w:rPr>
@@ -2445,6 +2445,7 @@
           <w:szCs w:val="27"/>
           <w:shd w:val="clear" w:color="auto" w:fill="F9F9FA"/>
         </w:rPr>
+        <w:lastRenderedPageBreak/>
         <w:t>Thế Chính xác</w:t>
       </w:r>
       <w:r>
@@ -2963,6 +2964,7 @@
         </w:rPr>
         <w:t xml:space="preserve">chúng ta gọi nó là </w:t>
       </w:r>
+      <w:bookmarkStart w:id="0" w:name="_GoBack"/>
       <w:r>
         <w:rPr>
           <w:rFonts w:ascii="Palatino" w:hAnsi="Palatino"/>
@@ -2973,6 +2975,7 @@
         </w:rPr>
         <w:t>pattern</w:t>
       </w:r>
+      <w:bookmarkEnd w:id="0"/>
       <w:r>
         <w:rPr>
           <w:rFonts w:ascii="Palatino" w:hAnsi="Palatino"/>
@@ -3032,7 +3035,6 @@
           <w:sz w:val="32"/>
           <w:szCs w:val="32"/>
         </w:rPr>
-        <w:lastRenderedPageBreak/>
         <w:t>Prototypal Instantiation</w:t>
       </w:r>
     </w:p>
@@ -3336,11 +3338,193 @@
           <w:tab w:val="left" w:pos="454"/>
         </w:tabs>
         <w:rPr>
-          <w:lang w:val="vi-VN"/>
-        </w:rPr>
-      </w:pPr>
-      <w:bookmarkStart w:id="0" w:name="_GoBack"/>
-      <w:bookmarkEnd w:id="0"/>
+          <w:b/>
+          <w:lang w:val="vi-VN"/>
+        </w:rPr>
+      </w:pPr>
+      <w:r>
+        <w:rPr>
+          <w:b/>
+          <w:lang w:val="vi-VN"/>
+        </w:rPr>
+        <w:t xml:space="preserve">Cùng tìm hiểu sâu </w:t>
+      </w:r>
+      <w:r>
+        <w:rPr>
+          <w:b/>
+          <w:lang w:val="vi-VN"/>
+        </w:rPr>
+        <w:t>thêm</w:t>
+      </w:r>
+    </w:p>
+    <w:p>
+      <w:pPr>
+        <w:tabs>
+          <w:tab w:val="left" w:pos="454"/>
+        </w:tabs>
+        <w:rPr>
+          <w:lang w:val="vi-VN"/>
+        </w:rPr>
+      </w:pPr>
+      <w:r>
+        <w:rPr>
+          <w:lang w:val="vi-VN"/>
+        </w:rPr>
+        <w:t>Đến thời điểm này thì chúng ta biết 3 thứ:</w:t>
+      </w:r>
+    </w:p>
+    <w:p>
+      <w:pPr>
+        <w:tabs>
+          <w:tab w:val="left" w:pos="454"/>
+        </w:tabs>
+        <w:rPr>
+          <w:lang w:val="vi-VN"/>
+        </w:rPr>
+      </w:pPr>
+      <w:r>
+        <w:rPr>
+          <w:lang w:val="vi-VN"/>
+        </w:rPr>
+        <w:t>1) Làm sao để tạo một constructor function</w:t>
+      </w:r>
+      <w:r>
+        <w:rPr>
+          <w:lang w:val="vi-VN"/>
+        </w:rPr>
+        <w:br/>
+        <w:t xml:space="preserve">2) Làm sao để thêm phương thức (methods) vào constructor function </w:t>
+      </w:r>
+    </w:p>
+    <w:p>
+      <w:r>
+        <w:rPr>
+          <w:lang w:val="vi-VN"/>
+        </w:rPr>
+        <w:t>3) Làm sao để dùng Object.create để chuyển hướng lỗi không tìm thấy đến một function's prototype.</w:t>
+      </w:r>
+    </w:p>
+    <w:p>
+      <w:pPr>
+        <w:tabs>
+          <w:tab w:val="left" w:pos="454"/>
+        </w:tabs>
+        <w:rPr>
+          <w:lang w:val="vi-VN"/>
+        </w:rPr>
+      </w:pPr>
+    </w:p>
+    <w:p>
+      <w:pPr>
+        <w:tabs>
+          <w:tab w:val="left" w:pos="454"/>
+        </w:tabs>
+        <w:rPr>
+          <w:rFonts w:ascii="Palatino" w:hAnsi="Palatino"/>
+          <w:color w:val="0A0A0A"/>
+          <w:sz w:val="32"/>
+          <w:szCs w:val="32"/>
+          <w:shd w:val="clear" w:color="auto" w:fill="FFFFFF"/>
+          <w:lang w:val="vi-VN"/>
+        </w:rPr>
+      </w:pPr>
+      <w:r>
+        <w:rPr>
+          <w:lang w:val="vi-VN"/>
+        </w:rPr>
+        <w:lastRenderedPageBreak/>
+        <w:t xml:space="preserve">Ba cách trên khá là quan trọng với bất kì ngôn ngữ lập trình nào. Có phải JavaScript dở đến nỗi mà không có cái nào dễ hơn như thế, bằng sử dụng từ </w:t>
+      </w:r>
+      <w:r>
+        <w:rPr>
+          <w:rStyle w:val="HTMLCode"/>
+          <w:rFonts w:eastAsiaTheme="majorEastAsia"/>
+          <w:color w:val="333842"/>
+          <w:shd w:val="clear" w:color="auto" w:fill="F9F9FA"/>
+        </w:rPr>
+        <w:t>new</w:t>
+      </w:r>
+      <w:r>
+        <w:rPr>
+          <w:rFonts w:ascii="Palatino" w:hAnsi="Palatino"/>
+          <w:color w:val="0A0A0A"/>
+          <w:sz w:val="32"/>
+          <w:szCs w:val="32"/>
+          <w:shd w:val="clear" w:color="auto" w:fill="FFFFFF"/>
+          <w:lang w:val="vi-VN"/>
+        </w:rPr>
+        <w:t>, chúng ta có thể hoàn thành những thứ giống hệt nhau.</w:t>
+      </w:r>
+    </w:p>
+    <w:p>
+      <w:pPr>
+        <w:tabs>
+          <w:tab w:val="left" w:pos="454"/>
+        </w:tabs>
+        <w:rPr>
+          <w:lang w:val="vi-VN"/>
+        </w:rPr>
+      </w:pPr>
+    </w:p>
+    <w:p>
+      <w:pPr>
+        <w:tabs>
+          <w:tab w:val="left" w:pos="454"/>
+        </w:tabs>
+        <w:rPr>
+          <w:lang w:val="vi-VN"/>
+        </w:rPr>
+      </w:pPr>
+      <w:r>
+        <w:rPr>
+          <w:lang w:val="vi-VN"/>
+        </w:rPr>
+        <w:t>Bây giờ chúng ta có thể hiểu tường tận về từ new trong JavaScript.</w:t>
+      </w:r>
+      <w:r>
+        <w:rPr>
+          <w:lang w:val="vi-VN"/>
+        </w:rPr>
+        <w:br/>
+      </w:r>
+      <w:r>
+        <w:rPr>
+          <w:lang w:val="vi-VN"/>
+        </w:rPr>
+        <w:br/>
+        <w:t>Quay lại ví dụ về</w:t>
+      </w:r>
+      <w:r>
+        <w:rPr>
+          <w:lang w:val="vi-VN"/>
+        </w:rPr>
+        <w:t xml:space="preserve"> </w:t>
+      </w:r>
+      <w:r>
+        <w:rPr>
+          <w:lang w:val="vi-VN"/>
+        </w:rPr>
+        <w:t>Animal c</w:t>
+      </w:r>
+      <w:r>
+        <w:rPr>
+          <w:lang w:val="vi-VN"/>
+        </w:rPr>
+        <w:t xml:space="preserve">onstructor (hàm tạo), hai phần quan trọng nhật là tạo đối tượng(object) và trả nó về. Nếy mà ko sử dụng  object.create để tạo đối tượng, thì chúng ta sẽ không thể truyền nó tới function's prototype khi mà không tìm được property (gia trị). Nếu không báo cáo </w:t>
+      </w:r>
+      <w:r>
+        <w:rPr>
+          <w:b/>
+          <w:lang w:val="vi-VN"/>
+        </w:rPr>
+        <w:t>return</w:t>
+      </w:r>
+      <w:r>
+        <w:rPr>
+          <w:lang w:val="vi-VN"/>
+        </w:rPr>
+        <w:t>, thì chúng ta không bao giờ có thể quay lại đc object( đối tượng) đã được tạo trước đó.</w:t>
+      </w:r>
     </w:p>
     <w:sectPr>
       <w:pgSz w:w="11900" w:h="16840"/>
@@ -3781,7 +3965,7 @@
   <w:style w:type="paragraph" w:default="1" w:styleId="Normal">
     <w:name w:val="Normal"/>
     <w:qFormat/>
-    <w:rsid w:val="00C161FA"/>
+    <w:rsid w:val="006E2A20"/>
     <w:rPr>
       <w:rFonts w:ascii="Times New Roman" w:eastAsia="Times New Roman" w:hAnsi="Times New Roman" w:cs="Times New Roman"/>
       <w:lang w:val="en-AU"/>
